--- a/All-problems.docx
+++ b/All-problems.docx
@@ -1223,7 +1223,13 @@
           </w:p>
           <w:p>
             <w:r>
-              <w:t>Sort [i+1, end]</w:t>
+              <w:t>Sort</w:t>
+            </w:r>
+            <w:r>
+              <w:t>/reverse</w:t>
+            </w:r>
+            <w:r>
+              <w:t xml:space="preserve"> [i+1, end]</w:t>
             </w:r>
           </w:p>
         </w:tc>
@@ -1365,13 +1371,7 @@
           <w:p/>
           <w:p>
             <w:r>
-              <w:t xml:space="preserve">Else, we don’t need mid now as </w:t>
-            </w:r>
-            <w:r>
-              <w:t>mid, target are in different subarr</w:t>
-            </w:r>
-            <w:r>
-              <w:t>. So, compare with A[lo] to find if we should discard left subarr, or right subarr</w:t>
+              <w:t>Else, we don’t need mid now as mid, target are in different subarr. So, compare with A[lo] to find if we should discard left subarr, or right subarr</w:t>
             </w:r>
             <w:r>
               <w:t>.</w:t>
@@ -1438,19 +1438,7 @@
           </w:p>
           <w:p>
             <w:r>
-              <w:t xml:space="preserve">Keep </w:t>
-            </w:r>
-            <w:r>
-              <w:t>de</w:t>
-            </w:r>
-            <w:r>
-              <w:t>crementi</w:t>
-            </w:r>
-            <w:r>
-              <w:t>ng hi while A[hi</w:t>
-            </w:r>
-            <w:r>
-              <w:t>]==A[mid]</w:t>
+              <w:t>Keep decrementing hi while A[hi]==A[mid]</w:t>
             </w:r>
           </w:p>
         </w:tc>
@@ -2027,250 +2015,786 @@
             <w:r>
               <w:t>water at right ptr.</w:t>
             </w:r>
+          </w:p>
+        </w:tc>
+      </w:tr>
+      <w:tr>
+        <w:trPr>
+          <w:trHeight w:val="3140"/>
+        </w:trPr>
+        <w:tc>
+          <w:tcPr>
+            <w:tcW w:w="3055" w:type="dxa"/>
+          </w:tcPr>
+          <w:p>
+            <w:hyperlink r:id="rId36" w:history="1">
+              <w:r>
+                <w:rPr>
+                  <w:rStyle w:val="Hyperlink"/>
+                </w:rPr>
+                <w:t>43. Multiply Strings</w:t>
+              </w:r>
+            </w:hyperlink>
+          </w:p>
+        </w:tc>
+        <w:tc>
+          <w:tcPr>
+            <w:tcW w:w="1800" w:type="dxa"/>
+          </w:tcPr>
+          <w:p>
+            <w:r>
+              <w:t>string</w:t>
+            </w:r>
+          </w:p>
+        </w:tc>
+        <w:tc>
+          <w:tcPr>
+            <w:tcW w:w="5940" w:type="dxa"/>
+          </w:tcPr>
+          <w:p>
+            <w:r>
+              <w:t>Start from right to left, perform multiplication on every pair of digits, and add them together</w:t>
+            </w:r>
+            <w:r>
+              <w:t>.</w:t>
+            </w:r>
+          </w:p>
+          <w:p/>
+          <w:p>
+            <w:r>
+              <w:t>Create a vector or size m+n.</w:t>
+            </w:r>
+          </w:p>
+          <w:p>
+            <w:r>
+              <w:rPr>
+                <w:b/>
+                <w:i/>
+              </w:rPr>
+              <w:t>Imp:</w:t>
+            </w:r>
+            <w:r>
+              <w:t xml:space="preserve"> </w:t>
+            </w:r>
+            <w:r>
+              <w:t>num1[i] * num2[j]</w:t>
+            </w:r>
+            <w:r>
+              <w:t xml:space="preserve"> will be placed at indices [i+j, i+j+1]</w:t>
+            </w:r>
+          </w:p>
+          <w:p/>
+          <w:p>
+            <w:pPr>
+              <w:rPr>
+                <w:i/>
+              </w:rPr>
+            </w:pPr>
+            <w:r>
+              <w:rPr>
+                <w:i/>
+              </w:rPr>
+              <w:t xml:space="preserve">            int p1 = i + j, p2 = i + j + 1;</w:t>
+            </w:r>
+          </w:p>
+          <w:p>
+            <w:pPr>
+              <w:rPr>
+                <w:i/>
+              </w:rPr>
+            </w:pPr>
+            <w:r>
+              <w:rPr>
+                <w:i/>
+              </w:rPr>
+              <w:t xml:space="preserve">            int sum = mul + pos[p2];</w:t>
+            </w:r>
+          </w:p>
+          <w:p>
+            <w:pPr>
+              <w:rPr>
+                <w:i/>
+              </w:rPr>
+            </w:pPr>
+          </w:p>
+          <w:p>
+            <w:pPr>
+              <w:rPr>
+                <w:i/>
+              </w:rPr>
+            </w:pPr>
+            <w:r>
+              <w:rPr>
+                <w:i/>
+              </w:rPr>
+              <w:t xml:space="preserve">            pos[p1] += sum / 10;</w:t>
+            </w:r>
+          </w:p>
+          <w:p>
+            <w:r>
+              <w:rPr>
+                <w:i/>
+              </w:rPr>
+              <w:t xml:space="preserve">            pos[p2] = (sum) % 10;</w:t>
+            </w:r>
+          </w:p>
+        </w:tc>
+      </w:tr>
+      <w:tr>
+        <w:trPr>
+          <w:trHeight w:val="1790"/>
+        </w:trPr>
+        <w:tc>
+          <w:tcPr>
+            <w:tcW w:w="3055" w:type="dxa"/>
+          </w:tcPr>
+          <w:p>
+            <w:hyperlink r:id="rId37" w:history="1">
+              <w:r>
+                <w:rPr>
+                  <w:rStyle w:val="Hyperlink"/>
+                </w:rPr>
+                <w:t>44. Wildcard Matching</w:t>
+              </w:r>
+            </w:hyperlink>
+          </w:p>
+        </w:tc>
+        <w:tc>
+          <w:tcPr>
+            <w:tcW w:w="1800" w:type="dxa"/>
+          </w:tcPr>
+          <w:p>
+            <w:r>
+              <w:t>DP</w:t>
+            </w:r>
+          </w:p>
+        </w:tc>
+        <w:tc>
+          <w:tcPr>
+            <w:tcW w:w="5940" w:type="dxa"/>
+          </w:tcPr>
+          <w:p>
+            <w:r>
+              <w:t>Points to keep in mind:</w:t>
+            </w:r>
+          </w:p>
+          <w:p>
+            <w:r>
+              <w:t>-</w:t>
+            </w:r>
+            <w:r>
+              <w:t xml:space="preserve"> </w:t>
+            </w:r>
+            <w:r>
+              <w:t>if pattern is empty, dp is false</w:t>
+            </w:r>
+          </w:p>
+          <w:p>
+            <w:r>
+              <w:t>-</w:t>
+            </w:r>
+            <w:r>
+              <w:t xml:space="preserve"> </w:t>
+            </w:r>
+            <w:r>
+              <w:t>if string empty, pattern can contain only *</w:t>
+            </w:r>
+          </w:p>
+          <w:p>
+            <w:r>
+              <w:t>- if pat[j]==’*’</w:t>
+            </w:r>
+            <w:r>
+              <w:t>,</w:t>
+            </w:r>
+          </w:p>
+          <w:p>
+            <w:r>
+              <w:t xml:space="preserve">    </w:t>
+            </w:r>
+            <w:r>
+              <w:t>Either match it with zero chars (i.e. dp[i][j-1])</w:t>
+            </w:r>
+          </w:p>
+          <w:p>
+            <w:r>
+              <w:t xml:space="preserve">    </w:t>
+            </w:r>
+            <w:r>
+              <w:t>Or match it with one/multiple char (i.e. dp[i-1][j])</w:t>
+            </w:r>
+          </w:p>
+        </w:tc>
+      </w:tr>
+      <w:tr>
+        <w:trPr>
+          <w:trHeight w:val="1700"/>
+        </w:trPr>
+        <w:tc>
+          <w:tcPr>
+            <w:tcW w:w="3055" w:type="dxa"/>
+          </w:tcPr>
+          <w:p>
+            <w:hyperlink r:id="rId38" w:history="1">
+              <w:r>
+                <w:rPr>
+                  <w:rStyle w:val="Hyperlink"/>
+                </w:rPr>
+                <w:t>45. Jump Game II</w:t>
+              </w:r>
+            </w:hyperlink>
+          </w:p>
+        </w:tc>
+        <w:tc>
+          <w:tcPr>
+            <w:tcW w:w="1800" w:type="dxa"/>
+          </w:tcPr>
+          <w:p>
+            <w:r>
+              <w:t>Greedy, DP</w:t>
+            </w:r>
+          </w:p>
+        </w:tc>
+        <w:tc>
+          <w:tcPr>
+            <w:tcW w:w="5940" w:type="dxa"/>
+          </w:tcPr>
+          <w:p>
+            <w:r>
+              <w:t>Either do by DP (straightforward)</w:t>
+            </w:r>
+            <w:r>
+              <w:t xml:space="preserve"> or,</w:t>
+            </w:r>
+          </w:p>
+          <w:p/>
+          <w:p>
+            <w:r>
+              <w:t>Take ladder, stair, jump approach</w:t>
+            </w:r>
+          </w:p>
+          <w:p>
+            <w:r>
+              <w:t>Keep track of biggest ladder till now.</w:t>
+            </w:r>
+          </w:p>
+          <w:p>
+            <w:r>
+              <w:t>Consider the ladder which takes you farthest.</w:t>
+            </w:r>
+          </w:p>
+          <w:p>
+            <w:r>
+              <w:t>If currently, you are out of your current ladder, make a jump, and get the new ladder.</w:t>
+            </w:r>
+          </w:p>
+          <w:p/>
+          <w:p>
+            <w:pPr>
+              <w:rPr>
+                <w:i/>
+              </w:rPr>
+            </w:pPr>
+            <w:r>
+              <w:rPr>
+                <w:i/>
+              </w:rPr>
+              <w:t xml:space="preserve">int ladder = </w:t>
+            </w:r>
+            <w:r>
+              <w:rPr>
+                <w:i/>
+              </w:rPr>
+              <w:t>A[0], stairs = A[0], jumps = 1;</w:t>
+            </w:r>
+          </w:p>
+          <w:p>
+            <w:pPr>
+              <w:rPr>
+                <w:i/>
+              </w:rPr>
+            </w:pPr>
+            <w:r>
+              <w:rPr>
+                <w:i/>
+              </w:rPr>
+              <w:t>for (int level = 1; level &lt; A.size()-1; level++) {</w:t>
+            </w:r>
+          </w:p>
+          <w:p>
+            <w:pPr>
+              <w:rPr>
+                <w:i/>
+              </w:rPr>
+            </w:pPr>
+            <w:r>
+              <w:rPr>
+                <w:i/>
+              </w:rPr>
+              <w:t xml:space="preserve">    ladder = max (ladder, level+A[level]);</w:t>
+            </w:r>
+          </w:p>
+          <w:p>
+            <w:pPr>
+              <w:rPr>
+                <w:i/>
+              </w:rPr>
+            </w:pPr>
+            <w:r>
+              <w:rPr>
+                <w:i/>
+              </w:rPr>
+              <w:t xml:space="preserve">    if (--stairs == 0) jumps++, stairs = ladder-level;</w:t>
+            </w:r>
+          </w:p>
+          <w:p>
+            <w:pPr>
+              <w:rPr>
+                <w:i/>
+              </w:rPr>
+            </w:pPr>
+            <w:r>
+              <w:rPr>
+                <w:i/>
+              </w:rPr>
+              <w:t>}</w:t>
+            </w:r>
+          </w:p>
+          <w:p/>
+        </w:tc>
+      </w:tr>
+      <w:tr>
+        <w:trPr>
+          <w:trHeight w:val="1529"/>
+        </w:trPr>
+        <w:tc>
+          <w:tcPr>
+            <w:tcW w:w="3055" w:type="dxa"/>
+          </w:tcPr>
+          <w:p>
+            <w:hyperlink r:id="rId39" w:history="1">
+              <w:r>
+                <w:rPr>
+                  <w:rStyle w:val="Hyperlink"/>
+                </w:rPr>
+                <w:t>47. Permutations II</w:t>
+              </w:r>
+            </w:hyperlink>
+          </w:p>
+        </w:tc>
+        <w:tc>
+          <w:tcPr>
+            <w:tcW w:w="1800" w:type="dxa"/>
+          </w:tcPr>
+          <w:p>
+            <w:r>
+              <w:t>backtracking</w:t>
+            </w:r>
+          </w:p>
+        </w:tc>
+        <w:tc>
+          <w:tcPr>
+            <w:tcW w:w="5940" w:type="dxa"/>
+          </w:tcPr>
+          <w:p>
+            <w:r>
+              <w:t>- Use an extra boolean array “used" to indicate whether the value is added to list.</w:t>
+            </w:r>
+          </w:p>
+          <w:p>
+            <w:r>
+              <w:t>- Sort the array nums to make sure we can skip the same value.</w:t>
+            </w:r>
+          </w:p>
+          <w:p>
+            <w:pPr>
+              <w:rPr>
+                <w:b/>
+                <w:i/>
+              </w:rPr>
+            </w:pPr>
+            <w:r>
+              <w:rPr>
+                <w:b/>
+                <w:i/>
+              </w:rPr>
+              <w:t xml:space="preserve">- </w:t>
+            </w:r>
+            <w:r>
+              <w:rPr>
+                <w:b/>
+                <w:i/>
+              </w:rPr>
+              <w:t>when a number has the same value with its previous, we can use this number only if his previous is used</w:t>
+            </w:r>
+          </w:p>
+        </w:tc>
+      </w:tr>
+      <w:tr>
+        <w:trPr>
+          <w:trHeight w:val="710"/>
+        </w:trPr>
+        <w:tc>
+          <w:tcPr>
+            <w:tcW w:w="3055" w:type="dxa"/>
+          </w:tcPr>
+          <w:p>
+            <w:hyperlink r:id="rId40" w:history="1">
+              <w:r>
+                <w:rPr>
+                  <w:rStyle w:val="Hyperlink"/>
+                </w:rPr>
+                <w:t>50. Pow(x, n)</w:t>
+              </w:r>
+            </w:hyperlink>
+          </w:p>
+        </w:tc>
+        <w:tc>
+          <w:tcPr>
+            <w:tcW w:w="1800" w:type="dxa"/>
+          </w:tcPr>
+          <w:p>
+            <w:r>
+              <w:t>Math, recursion</w:t>
+            </w:r>
+          </w:p>
+        </w:tc>
+        <w:tc>
+          <w:tcPr>
+            <w:tcW w:w="5940" w:type="dxa"/>
+          </w:tcPr>
+          <w:p>
+            <w:r>
+              <w:t>if (n != INT_MIN and n &lt; 0)  n = -n, x = 1/x;</w:t>
+            </w:r>
+            <w:r>
+              <w:tab/>
+            </w:r>
+            <w:r>
+              <w:tab/>
+            </w:r>
+          </w:p>
+          <w:p>
+            <w:r>
+              <w:t>return n%2==0 ? myPow(x*x, n/2) : x*myPow(x*x, n/2);</w:t>
+            </w:r>
+          </w:p>
+        </w:tc>
+      </w:tr>
+      <w:tr>
+        <w:trPr>
+          <w:trHeight w:val="1250"/>
+        </w:trPr>
+        <w:tc>
+          <w:tcPr>
+            <w:tcW w:w="3055" w:type="dxa"/>
+          </w:tcPr>
+          <w:p>
+            <w:hyperlink r:id="rId41" w:history="1">
+              <w:r>
+                <w:rPr>
+                  <w:rStyle w:val="Hyperlink"/>
+                </w:rPr>
+                <w:t>51. N-Queens</w:t>
+              </w:r>
+            </w:hyperlink>
+          </w:p>
+        </w:tc>
+        <w:tc>
+          <w:tcPr>
+            <w:tcW w:w="1800" w:type="dxa"/>
+          </w:tcPr>
+          <w:p>
+            <w:r>
+              <w:t>backtracking</w:t>
+            </w:r>
+          </w:p>
+        </w:tc>
+        <w:tc>
+          <w:tcPr>
+            <w:tcW w:w="5940" w:type="dxa"/>
+          </w:tcPr>
+          <w:p>
+            <w:r>
+              <w:t>Same as sudoku.</w:t>
+            </w:r>
+          </w:p>
+          <w:p>
+            <w:r>
+              <w:t>In this problem, we can go row by row, and in each position, we need to check if the column, the 45° diagonal and the 135° diagonal had a queen before.</w:t>
+            </w:r>
+          </w:p>
+        </w:tc>
+      </w:tr>
+      <w:tr>
+        <w:trPr>
+          <w:trHeight w:val="620"/>
+        </w:trPr>
+        <w:tc>
+          <w:tcPr>
+            <w:tcW w:w="3055" w:type="dxa"/>
+          </w:tcPr>
+          <w:p>
+            <w:hyperlink r:id="rId42" w:history="1">
+              <w:r>
+                <w:rPr>
+                  <w:rStyle w:val="Hyperlink"/>
+                </w:rPr>
+                <w:t>54. Spiral Matrix</w:t>
+              </w:r>
+            </w:hyperlink>
+          </w:p>
+        </w:tc>
+        <w:tc>
+          <w:tcPr>
+            <w:tcW w:w="1800" w:type="dxa"/>
+          </w:tcPr>
+          <w:p>
+            <w:r>
+              <w:t>Array, matrix</w:t>
+            </w:r>
+          </w:p>
+        </w:tc>
+        <w:tc>
+          <w:tcPr>
+            <w:tcW w:w="5940" w:type="dxa"/>
+          </w:tcPr>
+          <w:p>
+            <w:r>
+              <w:t>Keep up, down, left, right boundaries and decrease the boundaries after each traversal.</w:t>
+            </w:r>
+          </w:p>
+        </w:tc>
+      </w:tr>
+      <w:tr>
+        <w:trPr>
+          <w:trHeight w:val="710"/>
+        </w:trPr>
+        <w:tc>
+          <w:tcPr>
+            <w:tcW w:w="3055" w:type="dxa"/>
+          </w:tcPr>
+          <w:p>
+            <w:hyperlink r:id="rId43" w:history="1">
+              <w:r>
+                <w:rPr>
+                  <w:rStyle w:val="Hyperlink"/>
+                </w:rPr>
+                <w:t>55. Jump Game</w:t>
+              </w:r>
+            </w:hyperlink>
+          </w:p>
+        </w:tc>
+        <w:tc>
+          <w:tcPr>
+            <w:tcW w:w="1800" w:type="dxa"/>
+          </w:tcPr>
+          <w:p>
+            <w:r>
+              <w:t>Greedy, dp</w:t>
+            </w:r>
+          </w:p>
+        </w:tc>
+        <w:tc>
+          <w:tcPr>
+            <w:tcW w:w="5940" w:type="dxa"/>
+          </w:tcPr>
+          <w:p>
+            <w:r>
+              <w:t>Use ladder, steps concept,</w:t>
+            </w:r>
+          </w:p>
+          <w:p>
+            <w:r>
+              <w:t>Similar to jump-game-ii</w:t>
+            </w:r>
+          </w:p>
+        </w:tc>
+      </w:tr>
+      <w:tr>
+        <w:trPr>
+          <w:trHeight w:val="980"/>
+        </w:trPr>
+        <w:tc>
+          <w:tcPr>
+            <w:tcW w:w="3055" w:type="dxa"/>
+          </w:tcPr>
+          <w:p>
+            <w:hyperlink r:id="rId44" w:history="1">
+              <w:r>
+                <w:rPr>
+                  <w:rStyle w:val="Hyperlink"/>
+                </w:rPr>
+                <w:t>56. Merge Intervals</w:t>
+              </w:r>
+            </w:hyperlink>
+          </w:p>
+        </w:tc>
+        <w:tc>
+          <w:tcPr>
+            <w:tcW w:w="1800" w:type="dxa"/>
+          </w:tcPr>
+          <w:p>
+            <w:r>
+              <w:t>greedy</w:t>
+            </w:r>
+          </w:p>
+        </w:tc>
+        <w:tc>
+          <w:tcPr>
+            <w:tcW w:w="5940" w:type="dxa"/>
+          </w:tcPr>
+          <w:p>
+            <w:r>
+              <w:t>Check cur, prev intervals.</w:t>
+            </w:r>
+            <w:r>
+              <w:br/>
+              <w:t>if they overlap, merge them and make cur = merged, and proceed</w:t>
+            </w:r>
+          </w:p>
+        </w:tc>
+      </w:tr>
+      <w:tr>
+        <w:trPr>
+          <w:trHeight w:val="2330"/>
+        </w:trPr>
+        <w:tc>
+          <w:tcPr>
+            <w:tcW w:w="3055" w:type="dxa"/>
+          </w:tcPr>
+          <w:p>
+            <w:hyperlink r:id="rId45" w:history="1">
+              <w:r>
+                <w:rPr>
+                  <w:rStyle w:val="Hyperlink"/>
+                </w:rPr>
+                <w:t>62. Unique Paths</w:t>
+              </w:r>
+            </w:hyperlink>
+          </w:p>
+        </w:tc>
+        <w:tc>
+          <w:tcPr>
+            <w:tcW w:w="1800" w:type="dxa"/>
+          </w:tcPr>
+          <w:p>
+            <w:r>
+              <w:t>Dp, math</w:t>
+            </w:r>
+          </w:p>
+        </w:tc>
+        <w:tc>
+          <w:tcPr>
+            <w:tcW w:w="5940" w:type="dxa"/>
+          </w:tcPr>
+          <w:p>
+            <w:r>
+              <w:rPr>
+                <w:b/>
+              </w:rPr>
+              <w:t>Sol 1:</w:t>
+            </w:r>
+            <w:r>
+              <w:t xml:space="preserve"> simple DP</w:t>
+            </w:r>
+          </w:p>
+          <w:p>
+            <w:r>
+              <w:rPr>
+                <w:b/>
+              </w:rPr>
+              <w:t>Sol 2:</w:t>
+            </w:r>
+            <w:r>
+              <w:rPr>
+                <w:b/>
+              </w:rPr>
+              <w:t xml:space="preserve"> </w:t>
+            </w:r>
+            <w:r>
+              <w:t>combination (PnC wala)</w:t>
+            </w:r>
+          </w:p>
+          <w:p>
+            <w:r>
+              <w:t>Suppose M x N matrix.</w:t>
+            </w:r>
+          </w:p>
+          <w:p>
+            <w:r>
+              <w:t>So, we can move M-1 times down, N-1 times right.</w:t>
+            </w:r>
+          </w:p>
+          <w:p>
+            <w:r>
+              <w:t>We have to chose combinations of DRRDRRDRRR….</w:t>
+            </w:r>
+          </w:p>
+          <w:p>
+            <w:r>
+              <w:t xml:space="preserve">In other words, </w:t>
+            </w:r>
+            <w:r>
+              <w:rPr>
+                <w:b/>
+                <w:i/>
+              </w:rPr>
+              <w:t xml:space="preserve">ans = (m+n) C (m) or </w:t>
+            </w:r>
+            <w:r>
+              <w:rPr>
+                <w:b/>
+                <w:i/>
+              </w:rPr>
+              <w:t>(m+n) C (</w:t>
+            </w:r>
+            <w:r>
+              <w:rPr>
+                <w:b/>
+                <w:i/>
+              </w:rPr>
+              <w:t>n</w:t>
+            </w:r>
+            <w:r>
+              <w:rPr>
+                <w:b/>
+                <w:i/>
+              </w:rPr>
+              <w:t>)</w:t>
+            </w:r>
+          </w:p>
+          <w:p>
+            <w:r>
+              <w:t>Where m = M-1, n = N-1</w:t>
+            </w:r>
+          </w:p>
+          <w:p>
+            <w:r>
+              <w:t xml:space="preserve">i.e. </w:t>
+            </w:r>
+            <w:r>
+              <w:rPr>
+                <w:b/>
+                <w:i/>
+              </w:rPr>
+              <w:t>ans = (m+n)! / (m!*n!)</w:t>
+            </w:r>
+          </w:p>
+        </w:tc>
+      </w:tr>
+      <w:tr>
+        <w:trPr>
+          <w:trHeight w:val="440"/>
+        </w:trPr>
+        <w:tc>
+          <w:tcPr>
+            <w:tcW w:w="3055" w:type="dxa"/>
+          </w:tcPr>
+          <w:p>
             <w:bookmarkStart w:id="0" w:name="_GoBack"/>
             <w:bookmarkEnd w:id="0"/>
           </w:p>
-        </w:tc>
-      </w:tr>
-      <w:tr>
-        <w:trPr>
-          <w:trHeight w:val="440"/>
-        </w:trPr>
-        <w:tc>
-          <w:tcPr>
-            <w:tcW w:w="3055" w:type="dxa"/>
-          </w:tcPr>
-          <w:p/>
-        </w:tc>
-        <w:tc>
-          <w:tcPr>
-            <w:tcW w:w="1800" w:type="dxa"/>
-          </w:tcPr>
-          <w:p/>
-        </w:tc>
-        <w:tc>
-          <w:tcPr>
-            <w:tcW w:w="5940" w:type="dxa"/>
-          </w:tcPr>
-          <w:p/>
-        </w:tc>
-      </w:tr>
-      <w:tr>
-        <w:trPr>
-          <w:trHeight w:val="440"/>
-        </w:trPr>
-        <w:tc>
-          <w:tcPr>
-            <w:tcW w:w="3055" w:type="dxa"/>
-          </w:tcPr>
-          <w:p/>
-        </w:tc>
-        <w:tc>
-          <w:tcPr>
-            <w:tcW w:w="1800" w:type="dxa"/>
-          </w:tcPr>
-          <w:p/>
-        </w:tc>
-        <w:tc>
-          <w:tcPr>
-            <w:tcW w:w="5940" w:type="dxa"/>
-          </w:tcPr>
-          <w:p/>
-        </w:tc>
-      </w:tr>
-      <w:tr>
-        <w:trPr>
-          <w:trHeight w:val="440"/>
-        </w:trPr>
-        <w:tc>
-          <w:tcPr>
-            <w:tcW w:w="3055" w:type="dxa"/>
-          </w:tcPr>
-          <w:p/>
-        </w:tc>
-        <w:tc>
-          <w:tcPr>
-            <w:tcW w:w="1800" w:type="dxa"/>
-          </w:tcPr>
-          <w:p/>
-        </w:tc>
-        <w:tc>
-          <w:tcPr>
-            <w:tcW w:w="5940" w:type="dxa"/>
-          </w:tcPr>
-          <w:p/>
-        </w:tc>
-      </w:tr>
-      <w:tr>
-        <w:trPr>
-          <w:trHeight w:val="440"/>
-        </w:trPr>
-        <w:tc>
-          <w:tcPr>
-            <w:tcW w:w="3055" w:type="dxa"/>
-          </w:tcPr>
-          <w:p/>
-        </w:tc>
-        <w:tc>
-          <w:tcPr>
-            <w:tcW w:w="1800" w:type="dxa"/>
-          </w:tcPr>
-          <w:p/>
-        </w:tc>
-        <w:tc>
-          <w:tcPr>
-            <w:tcW w:w="5940" w:type="dxa"/>
-          </w:tcPr>
-          <w:p/>
-        </w:tc>
-      </w:tr>
-      <w:tr>
-        <w:trPr>
-          <w:trHeight w:val="440"/>
-        </w:trPr>
-        <w:tc>
-          <w:tcPr>
-            <w:tcW w:w="3055" w:type="dxa"/>
-          </w:tcPr>
-          <w:p/>
-        </w:tc>
-        <w:tc>
-          <w:tcPr>
-            <w:tcW w:w="1800" w:type="dxa"/>
-          </w:tcPr>
-          <w:p/>
-        </w:tc>
-        <w:tc>
-          <w:tcPr>
-            <w:tcW w:w="5940" w:type="dxa"/>
-          </w:tcPr>
-          <w:p/>
-        </w:tc>
-      </w:tr>
-      <w:tr>
-        <w:trPr>
-          <w:trHeight w:val="440"/>
-        </w:trPr>
-        <w:tc>
-          <w:tcPr>
-            <w:tcW w:w="3055" w:type="dxa"/>
-          </w:tcPr>
-          <w:p/>
-        </w:tc>
-        <w:tc>
-          <w:tcPr>
-            <w:tcW w:w="1800" w:type="dxa"/>
-          </w:tcPr>
-          <w:p/>
-        </w:tc>
-        <w:tc>
-          <w:tcPr>
-            <w:tcW w:w="5940" w:type="dxa"/>
-          </w:tcPr>
-          <w:p/>
-        </w:tc>
-      </w:tr>
-      <w:tr>
-        <w:trPr>
-          <w:trHeight w:val="440"/>
-        </w:trPr>
-        <w:tc>
-          <w:tcPr>
-            <w:tcW w:w="3055" w:type="dxa"/>
-          </w:tcPr>
-          <w:p/>
-        </w:tc>
-        <w:tc>
-          <w:tcPr>
-            <w:tcW w:w="1800" w:type="dxa"/>
-          </w:tcPr>
-          <w:p/>
-        </w:tc>
-        <w:tc>
-          <w:tcPr>
-            <w:tcW w:w="5940" w:type="dxa"/>
-          </w:tcPr>
-          <w:p/>
-        </w:tc>
-      </w:tr>
-      <w:tr>
-        <w:trPr>
-          <w:trHeight w:val="440"/>
-        </w:trPr>
-        <w:tc>
-          <w:tcPr>
-            <w:tcW w:w="3055" w:type="dxa"/>
-          </w:tcPr>
-          <w:p/>
-        </w:tc>
-        <w:tc>
-          <w:tcPr>
-            <w:tcW w:w="1800" w:type="dxa"/>
-          </w:tcPr>
-          <w:p/>
-        </w:tc>
-        <w:tc>
-          <w:tcPr>
-            <w:tcW w:w="5940" w:type="dxa"/>
-          </w:tcPr>
-          <w:p/>
-        </w:tc>
-      </w:tr>
-      <w:tr>
-        <w:trPr>
-          <w:trHeight w:val="440"/>
-        </w:trPr>
-        <w:tc>
-          <w:tcPr>
-            <w:tcW w:w="3055" w:type="dxa"/>
-          </w:tcPr>
-          <w:p/>
-        </w:tc>
-        <w:tc>
-          <w:tcPr>
-            <w:tcW w:w="1800" w:type="dxa"/>
-          </w:tcPr>
-          <w:p/>
-        </w:tc>
-        <w:tc>
-          <w:tcPr>
-            <w:tcW w:w="5940" w:type="dxa"/>
-          </w:tcPr>
-          <w:p/>
-        </w:tc>
-      </w:tr>
-      <w:tr>
-        <w:trPr>
-          <w:trHeight w:val="440"/>
-        </w:trPr>
-        <w:tc>
-          <w:tcPr>
-            <w:tcW w:w="3055" w:type="dxa"/>
-          </w:tcPr>
-          <w:p/>
-        </w:tc>
-        <w:tc>
-          <w:tcPr>
-            <w:tcW w:w="1800" w:type="dxa"/>
-          </w:tcPr>
-          <w:p/>
-        </w:tc>
-        <w:tc>
-          <w:tcPr>
-            <w:tcW w:w="5940" w:type="dxa"/>
-          </w:tcPr>
-          <w:p/>
-        </w:tc>
-      </w:tr>
-      <w:tr>
-        <w:trPr>
-          <w:trHeight w:val="440"/>
-        </w:trPr>
-        <w:tc>
-          <w:tcPr>
-            <w:tcW w:w="3055" w:type="dxa"/>
-          </w:tcPr>
-          <w:p/>
         </w:tc>
         <w:tc>
           <w:tcPr>
@@ -2460,6 +2984,232 @@
     </w:lvl>
   </w:abstractNum>
   <w:abstractNum w:abstractNumId="1">
+    <w:nsid w:val="49F32284"/>
+    <w:multiLevelType w:val="hybridMultilevel"/>
+    <w:tmpl w:val="FC201944"/>
+    <w:lvl w:ilvl="0" w:tplc="192AC9E6">
+      <w:start w:val="44"/>
+      <w:numFmt w:val="bullet"/>
+      <w:lvlText w:val="-"/>
+      <w:lvlJc w:val="left"/>
+      <w:pPr>
+        <w:ind w:left="720" w:hanging="360"/>
+      </w:pPr>
+      <w:rPr>
+        <w:rFonts w:ascii="Calibri" w:eastAsiaTheme="minorHAnsi" w:hAnsi="Calibri" w:cs="Calibri" w:hint="default"/>
+      </w:rPr>
+    </w:lvl>
+    <w:lvl w:ilvl="1" w:tplc="04090003" w:tentative="1">
+      <w:start w:val="1"/>
+      <w:numFmt w:val="bullet"/>
+      <w:lvlText w:val="o"/>
+      <w:lvlJc w:val="left"/>
+      <w:pPr>
+        <w:ind w:left="1440" w:hanging="360"/>
+      </w:pPr>
+      <w:rPr>
+        <w:rFonts w:ascii="Courier New" w:hAnsi="Courier New" w:cs="Courier New" w:hint="default"/>
+      </w:rPr>
+    </w:lvl>
+    <w:lvl w:ilvl="2" w:tplc="04090005" w:tentative="1">
+      <w:start w:val="1"/>
+      <w:numFmt w:val="bullet"/>
+      <w:lvlText w:val=""/>
+      <w:lvlJc w:val="left"/>
+      <w:pPr>
+        <w:ind w:left="2160" w:hanging="360"/>
+      </w:pPr>
+      <w:rPr>
+        <w:rFonts w:ascii="Wingdings" w:hAnsi="Wingdings" w:hint="default"/>
+      </w:rPr>
+    </w:lvl>
+    <w:lvl w:ilvl="3" w:tplc="04090001" w:tentative="1">
+      <w:start w:val="1"/>
+      <w:numFmt w:val="bullet"/>
+      <w:lvlText w:val=""/>
+      <w:lvlJc w:val="left"/>
+      <w:pPr>
+        <w:ind w:left="2880" w:hanging="360"/>
+      </w:pPr>
+      <w:rPr>
+        <w:rFonts w:ascii="Symbol" w:hAnsi="Symbol" w:hint="default"/>
+      </w:rPr>
+    </w:lvl>
+    <w:lvl w:ilvl="4" w:tplc="04090003" w:tentative="1">
+      <w:start w:val="1"/>
+      <w:numFmt w:val="bullet"/>
+      <w:lvlText w:val="o"/>
+      <w:lvlJc w:val="left"/>
+      <w:pPr>
+        <w:ind w:left="3600" w:hanging="360"/>
+      </w:pPr>
+      <w:rPr>
+        <w:rFonts w:ascii="Courier New" w:hAnsi="Courier New" w:cs="Courier New" w:hint="default"/>
+      </w:rPr>
+    </w:lvl>
+    <w:lvl w:ilvl="5" w:tplc="04090005" w:tentative="1">
+      <w:start w:val="1"/>
+      <w:numFmt w:val="bullet"/>
+      <w:lvlText w:val=""/>
+      <w:lvlJc w:val="left"/>
+      <w:pPr>
+        <w:ind w:left="4320" w:hanging="360"/>
+      </w:pPr>
+      <w:rPr>
+        <w:rFonts w:ascii="Wingdings" w:hAnsi="Wingdings" w:hint="default"/>
+      </w:rPr>
+    </w:lvl>
+    <w:lvl w:ilvl="6" w:tplc="04090001" w:tentative="1">
+      <w:start w:val="1"/>
+      <w:numFmt w:val="bullet"/>
+      <w:lvlText w:val=""/>
+      <w:lvlJc w:val="left"/>
+      <w:pPr>
+        <w:ind w:left="5040" w:hanging="360"/>
+      </w:pPr>
+      <w:rPr>
+        <w:rFonts w:ascii="Symbol" w:hAnsi="Symbol" w:hint="default"/>
+      </w:rPr>
+    </w:lvl>
+    <w:lvl w:ilvl="7" w:tplc="04090003" w:tentative="1">
+      <w:start w:val="1"/>
+      <w:numFmt w:val="bullet"/>
+      <w:lvlText w:val="o"/>
+      <w:lvlJc w:val="left"/>
+      <w:pPr>
+        <w:ind w:left="5760" w:hanging="360"/>
+      </w:pPr>
+      <w:rPr>
+        <w:rFonts w:ascii="Courier New" w:hAnsi="Courier New" w:cs="Courier New" w:hint="default"/>
+      </w:rPr>
+    </w:lvl>
+    <w:lvl w:ilvl="8" w:tplc="04090005" w:tentative="1">
+      <w:start w:val="1"/>
+      <w:numFmt w:val="bullet"/>
+      <w:lvlText w:val=""/>
+      <w:lvlJc w:val="left"/>
+      <w:pPr>
+        <w:ind w:left="6480" w:hanging="360"/>
+      </w:pPr>
+      <w:rPr>
+        <w:rFonts w:ascii="Wingdings" w:hAnsi="Wingdings" w:hint="default"/>
+      </w:rPr>
+    </w:lvl>
+  </w:abstractNum>
+  <w:abstractNum w:abstractNumId="2">
+    <w:nsid w:val="5BBD2694"/>
+    <w:multiLevelType w:val="hybridMultilevel"/>
+    <w:tmpl w:val="9918B91E"/>
+    <w:lvl w:ilvl="0" w:tplc="D8109AF8">
+      <w:start w:val="44"/>
+      <w:numFmt w:val="bullet"/>
+      <w:lvlText w:val="-"/>
+      <w:lvlJc w:val="left"/>
+      <w:pPr>
+        <w:ind w:left="720" w:hanging="360"/>
+      </w:pPr>
+      <w:rPr>
+        <w:rFonts w:ascii="Calibri" w:eastAsiaTheme="minorHAnsi" w:hAnsi="Calibri" w:cs="Calibri" w:hint="default"/>
+      </w:rPr>
+    </w:lvl>
+    <w:lvl w:ilvl="1" w:tplc="04090003" w:tentative="1">
+      <w:start w:val="1"/>
+      <w:numFmt w:val="bullet"/>
+      <w:lvlText w:val="o"/>
+      <w:lvlJc w:val="left"/>
+      <w:pPr>
+        <w:ind w:left="1440" w:hanging="360"/>
+      </w:pPr>
+      <w:rPr>
+        <w:rFonts w:ascii="Courier New" w:hAnsi="Courier New" w:cs="Courier New" w:hint="default"/>
+      </w:rPr>
+    </w:lvl>
+    <w:lvl w:ilvl="2" w:tplc="04090005" w:tentative="1">
+      <w:start w:val="1"/>
+      <w:numFmt w:val="bullet"/>
+      <w:lvlText w:val=""/>
+      <w:lvlJc w:val="left"/>
+      <w:pPr>
+        <w:ind w:left="2160" w:hanging="360"/>
+      </w:pPr>
+      <w:rPr>
+        <w:rFonts w:ascii="Wingdings" w:hAnsi="Wingdings" w:hint="default"/>
+      </w:rPr>
+    </w:lvl>
+    <w:lvl w:ilvl="3" w:tplc="04090001" w:tentative="1">
+      <w:start w:val="1"/>
+      <w:numFmt w:val="bullet"/>
+      <w:lvlText w:val=""/>
+      <w:lvlJc w:val="left"/>
+      <w:pPr>
+        <w:ind w:left="2880" w:hanging="360"/>
+      </w:pPr>
+      <w:rPr>
+        <w:rFonts w:ascii="Symbol" w:hAnsi="Symbol" w:hint="default"/>
+      </w:rPr>
+    </w:lvl>
+    <w:lvl w:ilvl="4" w:tplc="04090003" w:tentative="1">
+      <w:start w:val="1"/>
+      <w:numFmt w:val="bullet"/>
+      <w:lvlText w:val="o"/>
+      <w:lvlJc w:val="left"/>
+      <w:pPr>
+        <w:ind w:left="3600" w:hanging="360"/>
+      </w:pPr>
+      <w:rPr>
+        <w:rFonts w:ascii="Courier New" w:hAnsi="Courier New" w:cs="Courier New" w:hint="default"/>
+      </w:rPr>
+    </w:lvl>
+    <w:lvl w:ilvl="5" w:tplc="04090005" w:tentative="1">
+      <w:start w:val="1"/>
+      <w:numFmt w:val="bullet"/>
+      <w:lvlText w:val=""/>
+      <w:lvlJc w:val="left"/>
+      <w:pPr>
+        <w:ind w:left="4320" w:hanging="360"/>
+      </w:pPr>
+      <w:rPr>
+        <w:rFonts w:ascii="Wingdings" w:hAnsi="Wingdings" w:hint="default"/>
+      </w:rPr>
+    </w:lvl>
+    <w:lvl w:ilvl="6" w:tplc="04090001" w:tentative="1">
+      <w:start w:val="1"/>
+      <w:numFmt w:val="bullet"/>
+      <w:lvlText w:val=""/>
+      <w:lvlJc w:val="left"/>
+      <w:pPr>
+        <w:ind w:left="5040" w:hanging="360"/>
+      </w:pPr>
+      <w:rPr>
+        <w:rFonts w:ascii="Symbol" w:hAnsi="Symbol" w:hint="default"/>
+      </w:rPr>
+    </w:lvl>
+    <w:lvl w:ilvl="7" w:tplc="04090003" w:tentative="1">
+      <w:start w:val="1"/>
+      <w:numFmt w:val="bullet"/>
+      <w:lvlText w:val="o"/>
+      <w:lvlJc w:val="left"/>
+      <w:pPr>
+        <w:ind w:left="5760" w:hanging="360"/>
+      </w:pPr>
+      <w:rPr>
+        <w:rFonts w:ascii="Courier New" w:hAnsi="Courier New" w:cs="Courier New" w:hint="default"/>
+      </w:rPr>
+    </w:lvl>
+    <w:lvl w:ilvl="8" w:tplc="04090005" w:tentative="1">
+      <w:start w:val="1"/>
+      <w:numFmt w:val="bullet"/>
+      <w:lvlText w:val=""/>
+      <w:lvlJc w:val="left"/>
+      <w:pPr>
+        <w:ind w:left="6480" w:hanging="360"/>
+      </w:pPr>
+      <w:rPr>
+        <w:rFonts w:ascii="Wingdings" w:hAnsi="Wingdings" w:hint="default"/>
+      </w:rPr>
+    </w:lvl>
+  </w:abstractNum>
+  <w:abstractNum w:abstractNumId="3">
     <w:nsid w:val="5E3C6C23"/>
     <w:multiLevelType w:val="hybridMultilevel"/>
     <w:tmpl w:val="11343DF4"/>
@@ -2571,7 +3321,7 @@
       </w:rPr>
     </w:lvl>
   </w:abstractNum>
-  <w:abstractNum w:abstractNumId="2">
+  <w:abstractNum w:abstractNumId="4">
     <w:nsid w:val="763B007B"/>
     <w:multiLevelType w:val="hybridMultilevel"/>
     <w:tmpl w:val="46E64A9E"/>
@@ -2661,13 +3411,19 @@
     </w:lvl>
   </w:abstractNum>
   <w:num w:numId="1">
-    <w:abstractNumId w:val="1"/>
+    <w:abstractNumId w:val="3"/>
   </w:num>
   <w:num w:numId="2">
-    <w:abstractNumId w:val="2"/>
+    <w:abstractNumId w:val="4"/>
   </w:num>
   <w:num w:numId="3">
     <w:abstractNumId w:val="0"/>
+  </w:num>
+  <w:num w:numId="4">
+    <w:abstractNumId w:val="1"/>
+  </w:num>
+  <w:num w:numId="5">
+    <w:abstractNumId w:val="2"/>
   </w:num>
 </w:numbering>
 </file>
@@ -3410,7 +4166,7 @@
 </file>
 
 <file path=customXml/itemProps1.xml><?xml version="1.0" encoding="utf-8"?>
-<ds:datastoreItem xmlns:ds="http://schemas.openxmlformats.org/officeDocument/2006/customXml" ds:itemID="{24E2DC0C-D9E0-4854-91BC-F445FAEF6A7C}">
+<ds:datastoreItem xmlns:ds="http://schemas.openxmlformats.org/officeDocument/2006/customXml" ds:itemID="{F8469C21-E70F-4FD4-B4A3-A3162979A512}">
   <ds:schemaRefs>
     <ds:schemaRef ds:uri="http://schemas.openxmlformats.org/officeDocument/2006/bibliography"/>
   </ds:schemaRefs>
